--- a/Generate-html.docx
+++ b/Generate-html.docx
@@ -275,39 +275,98 @@
         <w:rPr>
           <w:rFonts w:cstheme="minorHAnsi"/>
         </w:rPr>
-        <w:t>In option c, we need to get the index of the video to delete from the user. This will be the number from the top of the page, starting at one (for users).</w:t>
-      </w:r>
-    </w:p>
-    <w:p>
-      <w:pPr>
-        <w:rPr>
-          <w:rFonts w:cstheme="minorHAnsi"/>
-        </w:rPr>
-      </w:pPr>
-      <w:r>
-        <w:rPr>
-          <w:rFonts w:cstheme="minorHAnsi"/>
-        </w:rPr>
-        <w:t>As in option b, the file needs to be read line-by-line</w:t>
-      </w:r>
-    </w:p>
-    <w:p>
-      <w:pPr>
-        <w:spacing w:after="0" w:line="285" w:lineRule="atLeast"/>
-        <w:rPr>
-          <w:rFonts w:ascii="Consolas" w:eastAsia="Times New Roman" w:hAnsi="Consolas" w:cs="Times New Roman"/>
-          <w:sz w:val="21"/>
-          <w:szCs w:val="21"/>
-          <w:lang w:eastAsia="en-NZ"/>
-        </w:rPr>
-      </w:pPr>
-    </w:p>
-    <w:p>
-      <w:pPr>
-        <w:rPr>
-          <w:rFonts w:cstheme="minorHAnsi"/>
-        </w:rPr>
-      </w:pPr>
+        <w:t>In option c, we need to get the index</w:t>
+      </w:r>
+      <w:r>
+        <w:rPr>
+          <w:rFonts w:cstheme="minorHAnsi"/>
+        </w:rPr>
+        <w:t>es</w:t>
+      </w:r>
+      <w:r>
+        <w:rPr>
+          <w:rFonts w:cstheme="minorHAnsi"/>
+        </w:rPr>
+        <w:t xml:space="preserve"> of the video</w:t>
+      </w:r>
+      <w:r>
+        <w:rPr>
+          <w:rFonts w:cstheme="minorHAnsi"/>
+        </w:rPr>
+        <w:t>s</w:t>
+      </w:r>
+      <w:r>
+        <w:rPr>
+          <w:rFonts w:cstheme="minorHAnsi"/>
+        </w:rPr>
+        <w:t xml:space="preserve"> to delete from the user. This will be the number from the top of the page, starting at </w:t>
+      </w:r>
+      <w:r>
+        <w:rPr>
+          <w:rFonts w:cstheme="minorHAnsi"/>
+        </w:rPr>
+        <w:t>1</w:t>
+      </w:r>
+      <w:r>
+        <w:rPr>
+          <w:rFonts w:cstheme="minorHAnsi"/>
+        </w:rPr>
+        <w:t>.</w:t>
+      </w:r>
+      <w:r>
+        <w:rPr>
+          <w:rFonts w:cstheme="minorHAnsi"/>
+        </w:rPr>
+        <w:t xml:space="preserve"> The file then needs to be partitioned before “&lt;h3&gt;”</w:t>
+      </w:r>
+      <w:r>
+        <w:rPr>
+          <w:rFonts w:cstheme="minorHAnsi"/>
+        </w:rPr>
+        <w:t xml:space="preserve"> into an array. Each element to be deleted is popped. </w:t>
+      </w:r>
+      <w:r>
+        <w:rPr>
+          <w:rFonts w:cstheme="minorHAnsi"/>
+        </w:rPr>
+        <w:t xml:space="preserve">The array is then joined into a string with ‘\n’. </w:t>
+      </w:r>
+      <w:r>
+        <w:rPr>
+          <w:rFonts w:cstheme="minorHAnsi"/>
+        </w:rPr>
+        <w:t>We then w</w:t>
+      </w:r>
+      <w:r>
+        <w:rPr>
+          <w:rFonts w:cstheme="minorHAnsi"/>
+        </w:rPr>
+        <w:t xml:space="preserve">rite </w:t>
+      </w:r>
+      <w:r>
+        <w:rPr>
+          <w:rFonts w:cstheme="minorHAnsi"/>
+        </w:rPr>
+        <w:t xml:space="preserve">this </w:t>
+      </w:r>
+      <w:r>
+        <w:rPr>
+          <w:rFonts w:cstheme="minorHAnsi"/>
+        </w:rPr>
+        <w:t xml:space="preserve">string to </w:t>
+      </w:r>
+      <w:r>
+        <w:rPr>
+          <w:rFonts w:cstheme="minorHAnsi"/>
+        </w:rPr>
+        <w:t xml:space="preserve">the </w:t>
+      </w:r>
+      <w:r>
+        <w:rPr>
+          <w:rFonts w:cstheme="minorHAnsi"/>
+        </w:rPr>
+        <w:t>file.</w:t>
+      </w:r>
     </w:p>
     <w:sectPr>
       <w:pgSz w:w="11906" w:h="16838"/>
